--- a/chapters/05_implementation.docx
+++ b/chapters/05_implementation.docx
@@ -35,8 +35,6 @@
           <w:sz w:val="32"/>
         </w:rPr>
       </w:pPr>
-      <w:bookmarkStart w:id="0" w:name="_GoBack"/>
-      <w:bookmarkEnd w:id="0"/>
     </w:p>
     <w:p>
       <w:pPr>
@@ -90,7 +88,17 @@
           <w:sz w:val="20"/>
           <w:szCs w:val="20"/>
         </w:rPr>
-        <w:t>The iOS prototype runs on a backend provided by Parse. All data is stored and managed in the Cloud and accessed through the inter</w:t>
+        <w:t xml:space="preserve">The iOS prototype runs on a backend provided by Parse. All data is stored and managed in the Cloud and </w:t>
+      </w:r>
+      <w:bookmarkStart w:id="0" w:name="_GoBack"/>
+      <w:bookmarkEnd w:id="0"/>
+      <w:r>
+        <w:rPr>
+          <w:rFonts w:asciiTheme="majorHAnsi" w:hAnsiTheme="majorHAnsi"/>
+          <w:sz w:val="20"/>
+          <w:szCs w:val="20"/>
+        </w:rPr>
+        <w:t>accessed through the inter</w:t>
       </w:r>
       <w:r>
         <w:rPr>
@@ -2038,7 +2046,6 @@
           <w:sz w:val="20"/>
           <w:szCs w:val="20"/>
         </w:rPr>
-        <w:lastRenderedPageBreak/>
         <w:t>Push Notifications</w:t>
       </w:r>
     </w:p>
@@ -3555,16 +3562,7 @@
           <w:sz w:val="20"/>
           <w:szCs w:val="20"/>
         </w:rPr>
-        <w:t xml:space="preserve"> a section's view hierachy, the "Menu" </w:t>
-      </w:r>
-      <w:r>
-        <w:rPr>
-          <w:rFonts w:asciiTheme="majorHAnsi" w:hAnsiTheme="majorHAnsi"/>
-          <w:sz w:val="20"/>
-          <w:szCs w:val="20"/>
-        </w:rPr>
-        <w:lastRenderedPageBreak/>
-        <w:t>button will be</w:t>
+        <w:t xml:space="preserve"> a section's view hierachy, the "Menu" button will be</w:t>
       </w:r>
       <w:r>
         <w:rPr>
@@ -3819,16 +3817,7 @@
           <w:sz w:val="20"/>
           <w:szCs w:val="20"/>
         </w:rPr>
-        <w:t xml:space="preserve"> that is called whenever a controller's view appears on the screen, regardless of whether it is displayed for the first time, </w:t>
-      </w:r>
-      <w:r>
-        <w:rPr>
-          <w:rFonts w:asciiTheme="majorHAnsi" w:hAnsiTheme="majorHAnsi"/>
-          <w:sz w:val="20"/>
-          <w:szCs w:val="20"/>
-        </w:rPr>
-        <w:lastRenderedPageBreak/>
-        <w:t>re-appearing after being hidden by another view controller or poppi</w:t>
+        <w:t xml:space="preserve"> that is called whenever a controller's view appears on the screen, regardless of whether it is displayed for the first time, re-appearing after being hidden by another view controller or poppi</w:t>
       </w:r>
       <w:r>
         <w:rPr>
@@ -4875,7 +4864,6 @@
           <w:sz w:val="20"/>
           <w:szCs w:val="20"/>
         </w:rPr>
-        <w:lastRenderedPageBreak/>
         <w:t>The SZDataManager will disp</w:t>
       </w:r>
       <w:r>
@@ -5600,16 +5588,7 @@
           <w:sz w:val="20"/>
           <w:szCs w:val="20"/>
         </w:rPr>
-        <w:t xml:space="preserve">The color and type properties are defined by enumeration types to ensure consistency. Available button colors are petrol (SZButtonColorPetrol) and orange (SZButtonColorOrange), available button sizes are </w:t>
-      </w:r>
-      <w:r>
-        <w:rPr>
-          <w:rFonts w:asciiTheme="majorHAnsi" w:hAnsiTheme="majorHAnsi"/>
-          <w:sz w:val="20"/>
-          <w:szCs w:val="20"/>
-        </w:rPr>
-        <w:lastRenderedPageBreak/>
-        <w:t>heights of 24px (SZButtonSizeSmall), 32px (SZButtonSizeMedium), 40px (SZButtonSizeLarge) and 52px (SZButtonSizeExtraLarge). The button width is fully flexible and specified by the width parameter.</w:t>
+        <w:t>The color and type properties are defined by enumeration types to ensure consistency. Available button colors are petrol (SZButtonColorPetrol) and orange (SZButtonColorOrange), available button sizes are heights of 24px (SZButtonSizeSmall), 32px (SZButtonSizeMedium), 40px (SZButtonSizeLarge) and 52px (SZButtonSizeExtraLarge). The button width is fully flexible and specified by the width parameter.</w:t>
       </w:r>
     </w:p>
     <w:p>
@@ -7126,16 +7105,7 @@
           <w:sz w:val="20"/>
           <w:szCs w:val="20"/>
         </w:rPr>
-        <w:t xml:space="preserve">a toolbar for convenient switching between fields through "Previous" and "Next" buttons and dismissing the input view with the "Done" button. When selecting a field that is positioned in the lower part of the screen and would therefore be </w:t>
-      </w:r>
-      <w:r>
-        <w:rPr>
-          <w:rFonts w:asciiTheme="majorHAnsi" w:hAnsiTheme="majorHAnsi"/>
-          <w:sz w:val="20"/>
-          <w:szCs w:val="20"/>
-        </w:rPr>
-        <w:lastRenderedPageBreak/>
-        <w:t xml:space="preserve">hidden by the </w:t>
+        <w:t xml:space="preserve">a toolbar for convenient switching between fields through "Previous" and "Next" buttons and dismissing the input view with the "Done" button. When selecting a field that is positioned in the lower part of the screen and would therefore be hidden by the </w:t>
       </w:r>
       <w:r>
         <w:rPr>
@@ -7601,6 +7571,526 @@
         <w:pStyle w:val="Listenabsatz"/>
         <w:spacing w:line="360" w:lineRule="auto"/>
         <w:ind w:left="360"/>
+        <w:rPr>
+          <w:rFonts w:asciiTheme="majorHAnsi" w:hAnsiTheme="majorHAnsi"/>
+          <w:sz w:val="20"/>
+          <w:szCs w:val="20"/>
+        </w:rPr>
+      </w:pPr>
+    </w:p>
+    <w:p>
+      <w:pPr>
+        <w:pStyle w:val="Listenabsatz"/>
+        <w:numPr>
+          <w:ilvl w:val="1"/>
+          <w:numId w:val="10"/>
+        </w:numPr>
+        <w:spacing w:line="360" w:lineRule="auto"/>
+        <w:ind w:left="360"/>
+        <w:rPr>
+          <w:rFonts w:asciiTheme="majorHAnsi" w:hAnsiTheme="majorHAnsi"/>
+          <w:sz w:val="20"/>
+          <w:szCs w:val="20"/>
+        </w:rPr>
+      </w:pPr>
+      <w:r>
+        <w:rPr>
+          <w:rFonts w:asciiTheme="majorHAnsi" w:hAnsiTheme="majorHAnsi"/>
+          <w:sz w:val="20"/>
+          <w:szCs w:val="20"/>
+        </w:rPr>
+        <w:t>Third-Party code</w:t>
+      </w:r>
+    </w:p>
+    <w:p>
+      <w:pPr>
+        <w:pStyle w:val="Listenabsatz"/>
+        <w:spacing w:line="360" w:lineRule="auto"/>
+        <w:ind w:left="360"/>
+        <w:rPr>
+          <w:rFonts w:asciiTheme="majorHAnsi" w:hAnsiTheme="majorHAnsi"/>
+          <w:sz w:val="20"/>
+          <w:szCs w:val="20"/>
+        </w:rPr>
+      </w:pPr>
+    </w:p>
+    <w:p>
+      <w:pPr>
+        <w:pStyle w:val="Listenabsatz"/>
+        <w:spacing w:line="360" w:lineRule="auto"/>
+        <w:ind w:left="360"/>
+        <w:rPr>
+          <w:rFonts w:asciiTheme="majorHAnsi" w:hAnsiTheme="majorHAnsi"/>
+          <w:sz w:val="20"/>
+          <w:szCs w:val="20"/>
+        </w:rPr>
+      </w:pPr>
+      <w:r>
+        <w:rPr>
+          <w:rFonts w:asciiTheme="majorHAnsi" w:hAnsiTheme="majorHAnsi"/>
+          <w:sz w:val="20"/>
+          <w:szCs w:val="20"/>
+        </w:rPr>
+        <w:t>The project's folder structure and naming convention clearly point out third-party classes. All custom classes developed within the scope the Skillz project have an SZ prefix in front of their class names. The only exception to this rule are custom class categories, which generally follow the naming convention of putting the name of the existing class in front and a short keyword describing the extension of functionality in the end of the classname, separating the two by a "+" character.</w:t>
+      </w:r>
+    </w:p>
+    <w:p>
+      <w:pPr>
+        <w:pStyle w:val="Listenabsatz"/>
+        <w:spacing w:line="360" w:lineRule="auto"/>
+        <w:ind w:left="360"/>
+        <w:rPr>
+          <w:rFonts w:asciiTheme="majorHAnsi" w:hAnsiTheme="majorHAnsi"/>
+          <w:sz w:val="20"/>
+          <w:szCs w:val="20"/>
+        </w:rPr>
+      </w:pPr>
+    </w:p>
+    <w:p>
+      <w:pPr>
+        <w:pStyle w:val="Listenabsatz"/>
+        <w:spacing w:line="360" w:lineRule="auto"/>
+        <w:ind w:left="360"/>
+        <w:rPr>
+          <w:rFonts w:asciiTheme="majorHAnsi" w:hAnsiTheme="majorHAnsi"/>
+          <w:sz w:val="20"/>
+          <w:szCs w:val="20"/>
+        </w:rPr>
+      </w:pPr>
+      <w:r>
+        <w:rPr>
+          <w:rFonts w:asciiTheme="majorHAnsi" w:hAnsiTheme="majorHAnsi"/>
+          <w:sz w:val="20"/>
+          <w:szCs w:val="20"/>
+        </w:rPr>
+        <w:t>At the top level of the project's</w:t>
+      </w:r>
+      <w:r>
+        <w:rPr>
+          <w:rFonts w:asciiTheme="majorHAnsi" w:hAnsiTheme="majorHAnsi"/>
+          <w:sz w:val="20"/>
+          <w:szCs w:val="20"/>
+        </w:rPr>
+        <w:t xml:space="preserve"> class</w:t>
+      </w:r>
+      <w:r>
+        <w:rPr>
+          <w:rFonts w:asciiTheme="majorHAnsi" w:hAnsiTheme="majorHAnsi"/>
+          <w:sz w:val="20"/>
+          <w:szCs w:val="20"/>
+        </w:rPr>
+        <w:t xml:space="preserve"> directory, a sub-folder called "ThirdParty" collects </w:t>
+      </w:r>
+      <w:r>
+        <w:rPr>
+          <w:rFonts w:asciiTheme="majorHAnsi" w:hAnsiTheme="majorHAnsi"/>
+          <w:sz w:val="20"/>
+          <w:szCs w:val="20"/>
+        </w:rPr>
+        <w:t>all externa</w:t>
+      </w:r>
+      <w:r>
+        <w:rPr>
+          <w:rFonts w:asciiTheme="majorHAnsi" w:hAnsiTheme="majorHAnsi"/>
+          <w:sz w:val="20"/>
+          <w:szCs w:val="20"/>
+        </w:rPr>
+        <w:t>l code used within the project:</w:t>
+      </w:r>
+    </w:p>
+    <w:p>
+      <w:pPr>
+        <w:pStyle w:val="Listenabsatz"/>
+        <w:spacing w:line="360" w:lineRule="auto"/>
+        <w:ind w:left="360"/>
+        <w:rPr>
+          <w:rFonts w:asciiTheme="majorHAnsi" w:hAnsiTheme="majorHAnsi"/>
+          <w:sz w:val="20"/>
+          <w:szCs w:val="20"/>
+        </w:rPr>
+      </w:pPr>
+    </w:p>
+    <w:p>
+      <w:pPr>
+        <w:pStyle w:val="Listenabsatz"/>
+        <w:numPr>
+          <w:ilvl w:val="0"/>
+          <w:numId w:val="14"/>
+        </w:numPr>
+        <w:spacing w:line="360" w:lineRule="auto"/>
+        <w:rPr>
+          <w:rFonts w:asciiTheme="majorHAnsi" w:hAnsiTheme="majorHAnsi"/>
+          <w:sz w:val="20"/>
+          <w:szCs w:val="20"/>
+        </w:rPr>
+      </w:pPr>
+      <w:r>
+        <w:rPr>
+          <w:rFonts w:asciiTheme="majorHAnsi" w:hAnsiTheme="majorHAnsi"/>
+          <w:sz w:val="20"/>
+          <w:szCs w:val="20"/>
+        </w:rPr>
+        <w:t>BSKeyboardControls</w:t>
+      </w:r>
+    </w:p>
+    <w:p>
+      <w:pPr>
+        <w:pStyle w:val="Listenabsatz"/>
+        <w:spacing w:line="360" w:lineRule="auto"/>
+        <w:ind w:left="1080"/>
+        <w:rPr>
+          <w:rFonts w:asciiTheme="majorHAnsi" w:hAnsiTheme="majorHAnsi"/>
+          <w:sz w:val="20"/>
+          <w:szCs w:val="20"/>
+        </w:rPr>
+      </w:pPr>
+      <w:r>
+        <w:rPr>
+          <w:rFonts w:asciiTheme="majorHAnsi" w:hAnsiTheme="majorHAnsi"/>
+          <w:sz w:val="20"/>
+          <w:szCs w:val="20"/>
+        </w:rPr>
+        <w:t xml:space="preserve">An open-source </w:t>
+      </w:r>
+      <w:r>
+        <w:rPr>
+          <w:rFonts w:asciiTheme="majorHAnsi" w:hAnsiTheme="majorHAnsi"/>
+          <w:sz w:val="20"/>
+          <w:szCs w:val="20"/>
+        </w:rPr>
+        <w:t>library to add a toolbar with buttons to a keyboard or picker input view</w:t>
+      </w:r>
+    </w:p>
+    <w:p>
+      <w:pPr>
+        <w:pStyle w:val="Listenabsatz"/>
+        <w:spacing w:line="360" w:lineRule="auto"/>
+        <w:ind w:left="1080"/>
+        <w:rPr>
+          <w:rFonts w:asciiTheme="majorHAnsi" w:hAnsiTheme="majorHAnsi"/>
+          <w:sz w:val="20"/>
+          <w:szCs w:val="20"/>
+        </w:rPr>
+      </w:pPr>
+      <w:hyperlink r:id="rId11" w:history="1">
+        <w:r>
+          <w:rPr>
+            <w:rStyle w:val="Link"/>
+            <w:rFonts w:asciiTheme="majorHAnsi" w:hAnsiTheme="majorHAnsi"/>
+            <w:sz w:val="20"/>
+            <w:szCs w:val="20"/>
+          </w:rPr>
+          <w:t>https://github.com/simonbs/BSKeyboardControls</w:t>
+        </w:r>
+      </w:hyperlink>
+      <w:r>
+        <w:rPr>
+          <w:rFonts w:asciiTheme="majorHAnsi" w:hAnsiTheme="majorHAnsi"/>
+          <w:sz w:val="20"/>
+          <w:szCs w:val="20"/>
+        </w:rPr>
+        <w:t xml:space="preserve"> </w:t>
+      </w:r>
+    </w:p>
+    <w:p>
+      <w:pPr>
+        <w:pStyle w:val="Listenabsatz"/>
+        <w:numPr>
+          <w:ilvl w:val="0"/>
+          <w:numId w:val="14"/>
+        </w:numPr>
+        <w:spacing w:line="360" w:lineRule="auto"/>
+      </w:pPr>
+      <w:r>
+        <w:rPr>
+          <w:rFonts w:asciiTheme="majorHAnsi" w:hAnsiTheme="majorHAnsi"/>
+          <w:sz w:val="20"/>
+          <w:szCs w:val="20"/>
+        </w:rPr>
+        <w:t>MBProgressHUD</w:t>
+      </w:r>
+    </w:p>
+    <w:p>
+      <w:pPr>
+        <w:pStyle w:val="Listenabsatz"/>
+        <w:spacing w:line="360" w:lineRule="auto"/>
+        <w:ind w:left="1080"/>
+        <w:rPr>
+          <w:rFonts w:asciiTheme="majorHAnsi" w:hAnsiTheme="majorHAnsi"/>
+          <w:sz w:val="20"/>
+          <w:szCs w:val="20"/>
+        </w:rPr>
+      </w:pPr>
+      <w:r>
+        <w:rPr>
+          <w:rFonts w:asciiTheme="majorHAnsi" w:hAnsiTheme="majorHAnsi"/>
+          <w:sz w:val="20"/>
+          <w:szCs w:val="20"/>
+        </w:rPr>
+        <w:t xml:space="preserve">A screen overlay </w:t>
+      </w:r>
+      <w:r>
+        <w:rPr>
+          <w:rFonts w:asciiTheme="majorHAnsi" w:hAnsiTheme="majorHAnsi"/>
+          <w:sz w:val="20"/>
+          <w:szCs w:val="20"/>
+        </w:rPr>
+        <w:t>to indicate an ongoing saving or loading process and block user interaction</w:t>
+      </w:r>
+    </w:p>
+    <w:p>
+      <w:pPr>
+        <w:pStyle w:val="Listenabsatz"/>
+        <w:spacing w:line="360" w:lineRule="auto"/>
+        <w:ind w:left="1080"/>
+        <w:rPr>
+          <w:rFonts w:asciiTheme="majorHAnsi" w:hAnsiTheme="majorHAnsi"/>
+          <w:sz w:val="20"/>
+          <w:szCs w:val="20"/>
+        </w:rPr>
+      </w:pPr>
+      <w:r>
+        <w:rPr>
+          <w:rFonts w:asciiTheme="majorHAnsi" w:hAnsiTheme="majorHAnsi"/>
+          <w:sz w:val="20"/>
+          <w:szCs w:val="20"/>
+        </w:rPr>
+        <w:t>https://github.com/jdg/MBProgressHUD</w:t>
+      </w:r>
+    </w:p>
+    <w:p>
+      <w:pPr>
+        <w:pStyle w:val="Listenabsatz"/>
+        <w:numPr>
+          <w:ilvl w:val="0"/>
+          <w:numId w:val="14"/>
+        </w:numPr>
+        <w:spacing w:line="360" w:lineRule="auto"/>
+        <w:rPr>
+          <w:rFonts w:asciiTheme="majorHAnsi" w:hAnsiTheme="majorHAnsi"/>
+          <w:sz w:val="20"/>
+          <w:szCs w:val="20"/>
+        </w:rPr>
+      </w:pPr>
+      <w:r>
+        <w:rPr>
+          <w:rFonts w:asciiTheme="majorHAnsi" w:hAnsiTheme="majorHAnsi"/>
+          <w:sz w:val="20"/>
+          <w:szCs w:val="20"/>
+        </w:rPr>
+        <w:t>NMRangeSlider</w:t>
+      </w:r>
+    </w:p>
+    <w:p>
+      <w:pPr>
+        <w:pStyle w:val="Listenabsatz"/>
+        <w:spacing w:line="360" w:lineRule="auto"/>
+        <w:ind w:left="1080"/>
+        <w:rPr>
+          <w:rFonts w:asciiTheme="majorHAnsi" w:hAnsiTheme="majorHAnsi"/>
+          <w:sz w:val="20"/>
+          <w:szCs w:val="20"/>
+        </w:rPr>
+      </w:pPr>
+      <w:r>
+        <w:rPr>
+          <w:rFonts w:asciiTheme="majorHAnsi" w:hAnsiTheme="majorHAnsi"/>
+          <w:sz w:val="20"/>
+          <w:szCs w:val="20"/>
+        </w:rPr>
+        <w:t>Custom iOS control for a slider that lets the user select a range (min and max value)</w:t>
+      </w:r>
+    </w:p>
+    <w:p>
+      <w:pPr>
+        <w:pStyle w:val="Listenabsatz"/>
+        <w:spacing w:line="360" w:lineRule="auto"/>
+        <w:ind w:left="1080"/>
+        <w:rPr>
+          <w:rFonts w:asciiTheme="majorHAnsi" w:hAnsiTheme="majorHAnsi"/>
+          <w:sz w:val="20"/>
+          <w:szCs w:val="20"/>
+        </w:rPr>
+      </w:pPr>
+      <w:hyperlink r:id="rId12" w:history="1">
+        <w:r>
+          <w:rPr>
+            <w:rStyle w:val="Link"/>
+            <w:rFonts w:asciiTheme="majorHAnsi" w:hAnsiTheme="majorHAnsi"/>
+            <w:sz w:val="20"/>
+            <w:szCs w:val="20"/>
+          </w:rPr>
+          <w:t>https://github.com/muZZkat/NMR</w:t>
+        </w:r>
+        <w:r>
+          <w:rPr>
+            <w:rStyle w:val="Link"/>
+            <w:rFonts w:asciiTheme="majorHAnsi" w:hAnsiTheme="majorHAnsi"/>
+            <w:sz w:val="20"/>
+            <w:szCs w:val="20"/>
+          </w:rPr>
+          <w:t>a</w:t>
+        </w:r>
+        <w:r>
+          <w:rPr>
+            <w:rStyle w:val="Link"/>
+            <w:rFonts w:asciiTheme="majorHAnsi" w:hAnsiTheme="majorHAnsi"/>
+            <w:sz w:val="20"/>
+            <w:szCs w:val="20"/>
+          </w:rPr>
+          <w:t>ngeSlider</w:t>
+        </w:r>
+      </w:hyperlink>
+    </w:p>
+    <w:p>
+      <w:pPr>
+        <w:pStyle w:val="Listenabsatz"/>
+        <w:numPr>
+          <w:ilvl w:val="0"/>
+          <w:numId w:val="14"/>
+        </w:numPr>
+        <w:spacing w:line="360" w:lineRule="auto"/>
+        <w:rPr>
+          <w:rFonts w:asciiTheme="majorHAnsi" w:hAnsiTheme="majorHAnsi"/>
+          <w:sz w:val="20"/>
+          <w:szCs w:val="20"/>
+        </w:rPr>
+      </w:pPr>
+      <w:r>
+        <w:rPr>
+          <w:rFonts w:asciiTheme="majorHAnsi" w:hAnsiTheme="majorHAnsi"/>
+          <w:sz w:val="20"/>
+          <w:szCs w:val="20"/>
+        </w:rPr>
+        <w:t>NSDate+TimeAgo</w:t>
+      </w:r>
+    </w:p>
+    <w:p>
+      <w:pPr>
+        <w:pStyle w:val="Listenabsatz"/>
+        <w:spacing w:line="360" w:lineRule="auto"/>
+        <w:ind w:left="1080"/>
+        <w:rPr>
+          <w:rFonts w:asciiTheme="majorHAnsi" w:hAnsiTheme="majorHAnsi"/>
+          <w:sz w:val="20"/>
+          <w:szCs w:val="20"/>
+        </w:rPr>
+      </w:pPr>
+      <w:r>
+        <w:rPr>
+          <w:rFonts w:asciiTheme="majorHAnsi" w:hAnsiTheme="majorHAnsi"/>
+          <w:sz w:val="20"/>
+          <w:szCs w:val="20"/>
+        </w:rPr>
+        <w:t>A category class for NSDate to convert a date into a string indicating how much time has passed since that date ("33 seconds ago", "8 hours ago", "2 weeks ago" etc.)</w:t>
+      </w:r>
+    </w:p>
+    <w:p>
+      <w:pPr>
+        <w:pStyle w:val="Listenabsatz"/>
+        <w:spacing w:line="360" w:lineRule="auto"/>
+        <w:ind w:left="1080"/>
+        <w:rPr>
+          <w:rFonts w:asciiTheme="majorHAnsi" w:hAnsiTheme="majorHAnsi"/>
+          <w:sz w:val="20"/>
+          <w:szCs w:val="20"/>
+        </w:rPr>
+      </w:pPr>
+      <w:hyperlink r:id="rId13" w:history="1">
+        <w:r>
+          <w:rPr>
+            <w:rStyle w:val="Link"/>
+            <w:rFonts w:asciiTheme="majorHAnsi" w:hAnsiTheme="majorHAnsi"/>
+            <w:sz w:val="20"/>
+            <w:szCs w:val="20"/>
+          </w:rPr>
+          <w:t>https://github.com/kevinlawler/NSDate-TimeAgo</w:t>
+        </w:r>
+      </w:hyperlink>
+    </w:p>
+    <w:p>
+      <w:pPr>
+        <w:pStyle w:val="Listenabsatz"/>
+        <w:numPr>
+          <w:ilvl w:val="0"/>
+          <w:numId w:val="14"/>
+        </w:numPr>
+        <w:spacing w:line="360" w:lineRule="auto"/>
+        <w:rPr>
+          <w:rFonts w:asciiTheme="majorHAnsi" w:hAnsiTheme="majorHAnsi"/>
+          <w:sz w:val="20"/>
+          <w:szCs w:val="20"/>
+        </w:rPr>
+      </w:pPr>
+      <w:r>
+        <w:rPr>
+          <w:rFonts w:asciiTheme="majorHAnsi" w:hAnsiTheme="majorHAnsi"/>
+          <w:sz w:val="20"/>
+          <w:szCs w:val="20"/>
+        </w:rPr>
+        <w:t>Reachability</w:t>
+      </w:r>
+    </w:p>
+    <w:p>
+      <w:pPr>
+        <w:pStyle w:val="Listenabsatz"/>
+        <w:spacing w:line="360" w:lineRule="auto"/>
+        <w:ind w:left="1080"/>
+        <w:rPr>
+          <w:rFonts w:asciiTheme="majorHAnsi" w:hAnsiTheme="majorHAnsi"/>
+          <w:sz w:val="20"/>
+          <w:szCs w:val="20"/>
+        </w:rPr>
+      </w:pPr>
+      <w:r>
+        <w:rPr>
+          <w:rFonts w:asciiTheme="majorHAnsi" w:hAnsiTheme="majorHAnsi"/>
+          <w:sz w:val="20"/>
+          <w:szCs w:val="20"/>
+        </w:rPr>
+        <w:t>A helper class to conveniently check for working a network connection</w:t>
+      </w:r>
+    </w:p>
+    <w:p>
+      <w:pPr>
+        <w:pStyle w:val="Listenabsatz"/>
+        <w:spacing w:line="360" w:lineRule="auto"/>
+        <w:ind w:left="1080"/>
+        <w:rPr>
+          <w:rFonts w:asciiTheme="majorHAnsi" w:hAnsiTheme="majorHAnsi"/>
+          <w:sz w:val="20"/>
+          <w:szCs w:val="20"/>
+        </w:rPr>
+      </w:pPr>
+      <w:hyperlink r:id="rId14" w:history="1">
+        <w:r>
+          <w:rPr>
+            <w:rStyle w:val="Link"/>
+            <w:rFonts w:asciiTheme="majorHAnsi" w:hAnsiTheme="majorHAnsi"/>
+            <w:sz w:val="20"/>
+            <w:szCs w:val="20"/>
+          </w:rPr>
+          <w:t>https://github.com/tonymillion/Reachability</w:t>
+        </w:r>
+      </w:hyperlink>
+    </w:p>
+    <w:p>
+      <w:pPr>
+        <w:pStyle w:val="Listenabsatz"/>
+        <w:spacing w:line="360" w:lineRule="auto"/>
+        <w:ind w:left="1080"/>
+        <w:rPr>
+          <w:rFonts w:asciiTheme="majorHAnsi" w:hAnsiTheme="majorHAnsi"/>
+          <w:sz w:val="20"/>
+          <w:szCs w:val="20"/>
+        </w:rPr>
+      </w:pPr>
+    </w:p>
+    <w:p>
+      <w:pPr>
+        <w:pStyle w:val="Listenabsatz"/>
+        <w:spacing w:line="360" w:lineRule="auto"/>
+        <w:ind w:left="1080"/>
         <w:rPr>
           <w:rFonts w:asciiTheme="majorHAnsi" w:hAnsiTheme="majorHAnsi"/>
           <w:sz w:val="20"/>
@@ -7794,6 +8284,119 @@
     </w:lvl>
   </w:abstractNum>
   <w:abstractNum w:abstractNumId="1">
+    <w:nsid w:val="092B68B2"/>
+    <w:multiLevelType w:val="hybridMultilevel"/>
+    <w:tmpl w:val="124A070A"/>
+    <w:lvl w:ilvl="0" w:tplc="04070001">
+      <w:start w:val="1"/>
+      <w:numFmt w:val="bullet"/>
+      <w:lvlText w:val=""/>
+      <w:lvlJc w:val="left"/>
+      <w:pPr>
+        <w:ind w:left="1080" w:hanging="360"/>
+      </w:pPr>
+      <w:rPr>
+        <w:rFonts w:ascii="Symbol" w:hAnsi="Symbol" w:hint="default"/>
+      </w:rPr>
+    </w:lvl>
+    <w:lvl w:ilvl="1" w:tplc="04070003" w:tentative="1">
+      <w:start w:val="1"/>
+      <w:numFmt w:val="bullet"/>
+      <w:lvlText w:val="o"/>
+      <w:lvlJc w:val="left"/>
+      <w:pPr>
+        <w:ind w:left="1800" w:hanging="360"/>
+      </w:pPr>
+      <w:rPr>
+        <w:rFonts w:ascii="Courier New" w:hAnsi="Courier New" w:hint="default"/>
+      </w:rPr>
+    </w:lvl>
+    <w:lvl w:ilvl="2" w:tplc="04070005" w:tentative="1">
+      <w:start w:val="1"/>
+      <w:numFmt w:val="bullet"/>
+      <w:lvlText w:val=""/>
+      <w:lvlJc w:val="left"/>
+      <w:pPr>
+        <w:ind w:left="2520" w:hanging="360"/>
+      </w:pPr>
+      <w:rPr>
+        <w:rFonts w:ascii="Wingdings" w:hAnsi="Wingdings" w:hint="default"/>
+      </w:rPr>
+    </w:lvl>
+    <w:lvl w:ilvl="3" w:tplc="04070001" w:tentative="1">
+      <w:start w:val="1"/>
+      <w:numFmt w:val="bullet"/>
+      <w:lvlText w:val=""/>
+      <w:lvlJc w:val="left"/>
+      <w:pPr>
+        <w:ind w:left="3240" w:hanging="360"/>
+      </w:pPr>
+      <w:rPr>
+        <w:rFonts w:ascii="Symbol" w:hAnsi="Symbol" w:hint="default"/>
+      </w:rPr>
+    </w:lvl>
+    <w:lvl w:ilvl="4" w:tplc="04070003" w:tentative="1">
+      <w:start w:val="1"/>
+      <w:numFmt w:val="bullet"/>
+      <w:lvlText w:val="o"/>
+      <w:lvlJc w:val="left"/>
+      <w:pPr>
+        <w:ind w:left="3960" w:hanging="360"/>
+      </w:pPr>
+      <w:rPr>
+        <w:rFonts w:ascii="Courier New" w:hAnsi="Courier New" w:hint="default"/>
+      </w:rPr>
+    </w:lvl>
+    <w:lvl w:ilvl="5" w:tplc="04070005" w:tentative="1">
+      <w:start w:val="1"/>
+      <w:numFmt w:val="bullet"/>
+      <w:lvlText w:val=""/>
+      <w:lvlJc w:val="left"/>
+      <w:pPr>
+        <w:ind w:left="4680" w:hanging="360"/>
+      </w:pPr>
+      <w:rPr>
+        <w:rFonts w:ascii="Wingdings" w:hAnsi="Wingdings" w:hint="default"/>
+      </w:rPr>
+    </w:lvl>
+    <w:lvl w:ilvl="6" w:tplc="04070001" w:tentative="1">
+      <w:start w:val="1"/>
+      <w:numFmt w:val="bullet"/>
+      <w:lvlText w:val=""/>
+      <w:lvlJc w:val="left"/>
+      <w:pPr>
+        <w:ind w:left="5400" w:hanging="360"/>
+      </w:pPr>
+      <w:rPr>
+        <w:rFonts w:ascii="Symbol" w:hAnsi="Symbol" w:hint="default"/>
+      </w:rPr>
+    </w:lvl>
+    <w:lvl w:ilvl="7" w:tplc="04070003" w:tentative="1">
+      <w:start w:val="1"/>
+      <w:numFmt w:val="bullet"/>
+      <w:lvlText w:val="o"/>
+      <w:lvlJc w:val="left"/>
+      <w:pPr>
+        <w:ind w:left="6120" w:hanging="360"/>
+      </w:pPr>
+      <w:rPr>
+        <w:rFonts w:ascii="Courier New" w:hAnsi="Courier New" w:hint="default"/>
+      </w:rPr>
+    </w:lvl>
+    <w:lvl w:ilvl="8" w:tplc="04070005" w:tentative="1">
+      <w:start w:val="1"/>
+      <w:numFmt w:val="bullet"/>
+      <w:lvlText w:val=""/>
+      <w:lvlJc w:val="left"/>
+      <w:pPr>
+        <w:ind w:left="6840" w:hanging="360"/>
+      </w:pPr>
+      <w:rPr>
+        <w:rFonts w:ascii="Wingdings" w:hAnsi="Wingdings" w:hint="default"/>
+      </w:rPr>
+    </w:lvl>
+  </w:abstractNum>
+  <w:abstractNum w:abstractNumId="2">
     <w:nsid w:val="0FD93BDB"/>
     <w:multiLevelType w:val="hybridMultilevel"/>
     <w:tmpl w:val="0D1A1510"/>
@@ -7906,7 +8509,7 @@
       </w:rPr>
     </w:lvl>
   </w:abstractNum>
-  <w:abstractNum w:abstractNumId="2">
+  <w:abstractNum w:abstractNumId="3">
     <w:nsid w:val="10AA7284"/>
     <w:multiLevelType w:val="hybridMultilevel"/>
     <w:tmpl w:val="A6186B9E"/>
@@ -8018,7 +8621,7 @@
       </w:rPr>
     </w:lvl>
   </w:abstractNum>
-  <w:abstractNum w:abstractNumId="3">
+  <w:abstractNum w:abstractNumId="4">
     <w:nsid w:val="15701A09"/>
     <w:multiLevelType w:val="hybridMultilevel"/>
     <w:tmpl w:val="933A7F9E"/>
@@ -8130,7 +8733,7 @@
       </w:rPr>
     </w:lvl>
   </w:abstractNum>
-  <w:abstractNum w:abstractNumId="4">
+  <w:abstractNum w:abstractNumId="5">
     <w:nsid w:val="234121D0"/>
     <w:multiLevelType w:val="hybridMultilevel"/>
     <w:tmpl w:val="65A02FE0"/>
@@ -8244,7 +8847,7 @@
       </w:rPr>
     </w:lvl>
   </w:abstractNum>
-  <w:abstractNum w:abstractNumId="5">
+  <w:abstractNum w:abstractNumId="6">
     <w:nsid w:val="235F3288"/>
     <w:multiLevelType w:val="hybridMultilevel"/>
     <w:tmpl w:val="951E414C"/>
@@ -8356,7 +8959,7 @@
       </w:rPr>
     </w:lvl>
   </w:abstractNum>
-  <w:abstractNum w:abstractNumId="6">
+  <w:abstractNum w:abstractNumId="7">
     <w:nsid w:val="2B341A0B"/>
     <w:multiLevelType w:val="multilevel"/>
     <w:tmpl w:val="0407001F"/>
@@ -8442,7 +9045,7 @@
       </w:pPr>
     </w:lvl>
   </w:abstractNum>
-  <w:abstractNum w:abstractNumId="7">
+  <w:abstractNum w:abstractNumId="8">
     <w:nsid w:val="3EE229AE"/>
     <w:multiLevelType w:val="hybridMultilevel"/>
     <w:tmpl w:val="5FF49922"/>
@@ -8554,7 +9157,7 @@
       </w:rPr>
     </w:lvl>
   </w:abstractNum>
-  <w:abstractNum w:abstractNumId="8">
+  <w:abstractNum w:abstractNumId="9">
     <w:nsid w:val="3FE57774"/>
     <w:multiLevelType w:val="hybridMultilevel"/>
     <w:tmpl w:val="5CEAD222"/>
@@ -8666,7 +9269,7 @@
       </w:rPr>
     </w:lvl>
   </w:abstractNum>
-  <w:abstractNum w:abstractNumId="9">
+  <w:abstractNum w:abstractNumId="10">
     <w:nsid w:val="429B7E99"/>
     <w:multiLevelType w:val="hybridMultilevel"/>
     <w:tmpl w:val="C0063A42"/>
@@ -8752,7 +9355,7 @@
       </w:pPr>
     </w:lvl>
   </w:abstractNum>
-  <w:abstractNum w:abstractNumId="10">
+  <w:abstractNum w:abstractNumId="11">
     <w:nsid w:val="473E5129"/>
     <w:multiLevelType w:val="hybridMultilevel"/>
     <w:tmpl w:val="A3546046"/>
@@ -8865,7 +9468,7 @@
       </w:rPr>
     </w:lvl>
   </w:abstractNum>
-  <w:abstractNum w:abstractNumId="11">
+  <w:abstractNum w:abstractNumId="12">
     <w:nsid w:val="4C161F62"/>
     <w:multiLevelType w:val="multilevel"/>
     <w:tmpl w:val="0407001F"/>
@@ -8951,7 +9554,7 @@
       </w:pPr>
     </w:lvl>
   </w:abstractNum>
-  <w:abstractNum w:abstractNumId="12">
+  <w:abstractNum w:abstractNumId="13">
     <w:nsid w:val="70C32E0A"/>
     <w:multiLevelType w:val="hybridMultilevel"/>
     <w:tmpl w:val="CFCC579C"/>
@@ -9065,42 +9668,45 @@
     </w:lvl>
   </w:abstractNum>
   <w:num w:numId="1">
-    <w:abstractNumId w:val="6"/>
+    <w:abstractNumId w:val="7"/>
   </w:num>
   <w:num w:numId="2">
-    <w:abstractNumId w:val="12"/>
+    <w:abstractNumId w:val="13"/>
   </w:num>
   <w:num w:numId="3">
     <w:abstractNumId w:val="0"/>
   </w:num>
   <w:num w:numId="4">
+    <w:abstractNumId w:val="11"/>
+  </w:num>
+  <w:num w:numId="5">
+    <w:abstractNumId w:val="4"/>
+  </w:num>
+  <w:num w:numId="6">
+    <w:abstractNumId w:val="9"/>
+  </w:num>
+  <w:num w:numId="7">
+    <w:abstractNumId w:val="6"/>
+  </w:num>
+  <w:num w:numId="8">
+    <w:abstractNumId w:val="5"/>
+  </w:num>
+  <w:num w:numId="9">
     <w:abstractNumId w:val="10"/>
   </w:num>
-  <w:num w:numId="5">
+  <w:num w:numId="10">
+    <w:abstractNumId w:val="12"/>
+  </w:num>
+  <w:num w:numId="11">
     <w:abstractNumId w:val="3"/>
   </w:num>
-  <w:num w:numId="6">
+  <w:num w:numId="12">
     <w:abstractNumId w:val="8"/>
   </w:num>
-  <w:num w:numId="7">
-    <w:abstractNumId w:val="5"/>
-  </w:num>
-  <w:num w:numId="8">
-    <w:abstractNumId w:val="4"/>
-  </w:num>
-  <w:num w:numId="9">
-    <w:abstractNumId w:val="9"/>
-  </w:num>
-  <w:num w:numId="10">
-    <w:abstractNumId w:val="11"/>
-  </w:num>
-  <w:num w:numId="11">
+  <w:num w:numId="13">
     <w:abstractNumId w:val="2"/>
   </w:num>
-  <w:num w:numId="12">
-    <w:abstractNumId w:val="7"/>
-  </w:num>
-  <w:num w:numId="13">
+  <w:num w:numId="14">
     <w:abstractNumId w:val="1"/>
   </w:num>
 </w:numbering>
@@ -9352,6 +9958,29 @@
       <w:szCs w:val="18"/>
     </w:rPr>
   </w:style>
+  <w:style w:type="character" w:styleId="Link">
+    <w:name w:val="Hyperlink"/>
+    <w:basedOn w:val="Absatzstandardschriftart"/>
+    <w:uiPriority w:val="99"/>
+    <w:unhideWhenUsed/>
+    <w:rsid w:val="00816285"/>
+    <w:rPr>
+      <w:color w:val="0000FF" w:themeColor="hyperlink"/>
+      <w:u w:val="single"/>
+    </w:rPr>
+  </w:style>
+  <w:style w:type="character" w:styleId="GesichteterLink">
+    <w:name w:val="FollowedHyperlink"/>
+    <w:basedOn w:val="Absatzstandardschriftart"/>
+    <w:uiPriority w:val="99"/>
+    <w:semiHidden/>
+    <w:unhideWhenUsed/>
+    <w:rsid w:val="00816285"/>
+    <w:rPr>
+      <w:color w:val="800080" w:themeColor="followedHyperlink"/>
+      <w:u w:val="single"/>
+    </w:rPr>
+  </w:style>
 </w:styles>
 </file>
 
@@ -9599,6 +10228,29 @@
       <w:rFonts w:ascii="Lucida Grande" w:hAnsi="Lucida Grande" w:cs="Lucida Grande"/>
       <w:sz w:val="18"/>
       <w:szCs w:val="18"/>
+    </w:rPr>
+  </w:style>
+  <w:style w:type="character" w:styleId="Link">
+    <w:name w:val="Hyperlink"/>
+    <w:basedOn w:val="Absatzstandardschriftart"/>
+    <w:uiPriority w:val="99"/>
+    <w:unhideWhenUsed/>
+    <w:rsid w:val="00816285"/>
+    <w:rPr>
+      <w:color w:val="0000FF" w:themeColor="hyperlink"/>
+      <w:u w:val="single"/>
+    </w:rPr>
+  </w:style>
+  <w:style w:type="character" w:styleId="GesichteterLink">
+    <w:name w:val="FollowedHyperlink"/>
+    <w:basedOn w:val="Absatzstandardschriftart"/>
+    <w:uiPriority w:val="99"/>
+    <w:semiHidden/>
+    <w:unhideWhenUsed/>
+    <w:rsid w:val="00816285"/>
+    <w:rPr>
+      <w:color w:val="800080" w:themeColor="followedHyperlink"/>
+      <w:u w:val="single"/>
     </w:rPr>
   </w:style>
 </w:styles>
